--- a/Documents/existing sys.docx
+++ b/Documents/existing sys.docx
@@ -33,30 +33,6 @@
       <w:r>
         <w:t>analysis</w:t>
       </w:r>
-      <w:r>
-        <w:t xml:space="preserve"> </w:t>
-      </w:r>
-      <w:r>
-        <w:t>&amp;</w:t>
-      </w:r>
-      <w:r>
-        <w:t xml:space="preserve"> </w:t>
-      </w:r>
-      <w:r>
-        <w:t>alternative</w:t>
-      </w:r>
-      <w:r>
-        <w:t xml:space="preserve"> </w:t>
-      </w:r>
-      <w:r>
-        <w:t>sol</w:t>
-      </w:r>
-      <w:r>
-        <w:rPr>
-          <w:rFonts w:hint="eastAsia"/>
-        </w:rPr>
-        <w:t>utions</w:t>
-      </w:r>
     </w:p>
     <w:p>
       <w:r>
@@ -212,13 +188,7 @@
         <w:rPr>
           <w:rFonts w:hint="eastAsia"/>
         </w:rPr>
-        <w:t>T</w:t>
-      </w:r>
-      <w:r>
-        <w:t>hen</w:t>
-      </w:r>
-      <w:r>
-        <w:t xml:space="preserve"> </w:t>
+        <w:t xml:space="preserve">And </w:t>
       </w:r>
       <w:r>
         <w:t>we</w:t>
@@ -263,55 +233,10 @@
         <w:t xml:space="preserve"> </w:t>
       </w:r>
       <w:r>
-        <w:t>some</w:t>
-      </w:r>
-      <w:r>
-        <w:t xml:space="preserve"> </w:t>
-      </w:r>
-      <w:r>
-        <w:t>alternative</w:t>
-      </w:r>
-      <w:r>
-        <w:t xml:space="preserve"> </w:t>
-      </w:r>
-      <w:r>
-        <w:t>systems</w:t>
-      </w:r>
-      <w:r>
-        <w:rPr>
-          <w:rFonts w:hint="eastAsia"/>
-        </w:rPr>
-        <w:t xml:space="preserve"> </w:t>
-      </w:r>
-      <w:r>
-        <w:t>mentioned</w:t>
-      </w:r>
-      <w:r>
-        <w:t xml:space="preserve"> </w:t>
-      </w:r>
-      <w:r>
-        <w:t>on</w:t>
-      </w:r>
-      <w:r>
-        <w:t xml:space="preserve"> </w:t>
-      </w:r>
-      <w:r>
-        <w:t>our</w:t>
-      </w:r>
-      <w:r>
-        <w:t xml:space="preserve"> </w:t>
-      </w:r>
-      <w:r>
-        <w:t>group</w:t>
-      </w:r>
-      <w:r>
-        <w:t xml:space="preserve"> </w:t>
-      </w:r>
-      <w:r>
-        <w:t>discussion</w:t>
-      </w:r>
-      <w:r>
-        <w:t xml:space="preserve"> </w:t>
+        <w:rPr>
+          <w:rFonts w:hint="eastAsia"/>
+        </w:rPr>
+        <w:t xml:space="preserve">them </w:t>
       </w:r>
       <w:r>
         <w:t>and</w:t>
@@ -347,16 +272,13 @@
         <w:t>they</w:t>
       </w:r>
       <w:r>
-        <w:t xml:space="preserve"> </w:t>
-      </w:r>
-      <w:r>
-        <w:t>were</w:t>
-      </w:r>
-      <w:r>
-        <w:t xml:space="preserve"> </w:t>
-      </w:r>
-      <w:r>
-        <w:t>abandoned.</w:t>
+        <w:rPr>
+          <w:rFonts w:hint="eastAsia"/>
+        </w:rPr>
+        <w:t xml:space="preserve"> are not what we are looking for</w:t>
+      </w:r>
+      <w:r>
+        <w:t>.</w:t>
       </w:r>
     </w:p>
     <w:p/>
